--- a/МультимедиаТехнологии/МТ6/LW_MT6.docx
+++ b/МультимедиаТехнологии/МТ6/LW_MT6.docx
@@ -366,6 +366,26 @@
       <w:r>
         <w:t xml:space="preserve">2. </w:t>
       </w:r>
+    </w:p>
+    <w:p>
+      <w:pPr>
+        <w:pStyle w:val="a2"/>
+      </w:pPr>
+      <w:r>
+        <w:t xml:space="preserve">Чтобы закрыть эти панели необходимо подвести курсор мыши к верхнему или нижнему углу, затем жать ЛКМ, и когда появится белый знак плюс потянут панель в влево, если панели были расположены вертикально. При этом на панелях будет отображаться широкая стрелка, указывающая направление движения мыши. При это если провести аналогичные действия и провести вправо, то панель будет продублирована. </w:t>
+      </w:r>
+      <w:r>
+        <w:t xml:space="preserve">Если при этом зажать </w:t>
+      </w:r>
+      <w:r>
+        <w:rPr>
+          <w:lang w:val="en-US"/>
+        </w:rPr>
+        <w:t>SHIFT</w:t>
+      </w:r>
+      <w:r>
+        <w:t xml:space="preserve">, то панель откроется в новом окне. </w:t>
+      </w:r>
       <w:bookmarkStart w:id="1" w:name="_GoBack"/>
       <w:bookmarkEnd w:id="1"/>
     </w:p>
@@ -373,7 +393,67 @@
       <w:pPr>
         <w:pStyle w:val="a2"/>
       </w:pPr>
+    </w:p>
+    <w:p>
+      <w:pPr>
+        <w:pStyle w:val="a2"/>
+      </w:pPr>
       <w:r>
+        <w:rPr>
+          <w:noProof/>
+          <w:lang w:eastAsia="ru-RU"/>
+        </w:rPr>
+        <w:drawing>
+          <wp:inline distT="0" distB="0" distL="0" distR="0" wp14:anchorId="4A8D4CE4" wp14:editId="29CBAF5B">
+            <wp:extent cx="5581650" cy="1962150"/>
+            <wp:effectExtent l="0" t="0" r="0" b="0"/>
+            <wp:docPr id="1" name="Рисунок 1"/>
+            <wp:cNvGraphicFramePr>
+              <a:graphicFrameLocks xmlns:a="http://schemas.openxmlformats.org/drawingml/2006/main" noChangeAspect="1"/>
+            </wp:cNvGraphicFramePr>
+            <a:graphic xmlns:a="http://schemas.openxmlformats.org/drawingml/2006/main">
+              <a:graphicData uri="http://schemas.openxmlformats.org/drawingml/2006/picture">
+                <pic:pic xmlns:pic="http://schemas.openxmlformats.org/drawingml/2006/picture">
+                  <pic:nvPicPr>
+                    <pic:cNvPr id="1" name=""/>
+                    <pic:cNvPicPr/>
+                  </pic:nvPicPr>
+                  <pic:blipFill>
+                    <a:blip r:embed="rId8"/>
+                    <a:stretch>
+                      <a:fillRect/>
+                    </a:stretch>
+                  </pic:blipFill>
+                  <pic:spPr>
+                    <a:xfrm>
+                      <a:off x="0" y="0"/>
+                      <a:ext cx="5581650" cy="1962150"/>
+                    </a:xfrm>
+                    <a:prstGeom prst="rect">
+                      <a:avLst/>
+                    </a:prstGeom>
+                  </pic:spPr>
+                </pic:pic>
+              </a:graphicData>
+            </a:graphic>
+          </wp:inline>
+        </w:drawing>
+      </w:r>
+    </w:p>
+    <w:p>
+      <w:pPr>
+        <w:pStyle w:val="a4"/>
+      </w:pPr>
+      <w:r>
+        <w:t>Закрытие панелей</w:t>
+      </w:r>
+    </w:p>
+    <w:p>
+      <w:pPr>
+        <w:pStyle w:val="a2"/>
+      </w:pPr>
+      <w:r>
+        <w:lastRenderedPageBreak/>
         <w:t>3. Заполнила</w:t>
       </w:r>
       <w:r>
@@ -1222,7 +1302,6 @@
                 <w:sz w:val="24"/>
                 <w:szCs w:val="24"/>
               </w:rPr>
-              <w:lastRenderedPageBreak/>
               <w:t>6</w:t>
             </w:r>
           </w:p>
@@ -7213,7 +7292,7 @@
 </file>
 
 <file path=customXml/itemProps1.xml><?xml version="1.0" encoding="utf-8"?>
-<ds:datastoreItem xmlns:ds="http://schemas.openxmlformats.org/officeDocument/2006/customXml" ds:itemID="{16DB542C-58E0-40A0-A2E9-F0FDADE195AB}">
+<ds:datastoreItem xmlns:ds="http://schemas.openxmlformats.org/officeDocument/2006/customXml" ds:itemID="{B7996B3C-EE3E-4F6D-BE55-D3FD3CE364B1}">
   <ds:schemaRefs>
     <ds:schemaRef ds:uri="http://schemas.openxmlformats.org/officeDocument/2006/bibliography"/>
   </ds:schemaRefs>

--- a/МультимедиаТехнологии/МТ6/LW_MT6.docx
+++ b/МультимедиаТехнологии/МТ6/LW_MT6.docx
@@ -7,10 +7,13 @@
         <w:pStyle w:val="a"/>
         <w:ind w:left="0"/>
         <w:rPr>
+          <w:sz w:val="24"/>
+          <w:szCs w:val="24"/>
           <w:lang w:val="en-US"/>
         </w:rPr>
       </w:pPr>
       <w:bookmarkStart w:id="0" w:name="_Hlk524861122"/>
+      <w:bookmarkStart w:id="1" w:name="_GoBack"/>
       <w:bookmarkEnd w:id="0"/>
     </w:p>
     <w:p>
@@ -274,50 +277,102 @@
     <w:p>
       <w:pPr>
         <w:pStyle w:val="a2"/>
+        <w:rPr>
+          <w:sz w:val="24"/>
+          <w:szCs w:val="24"/>
+        </w:rPr>
       </w:pPr>
       <w:r>
+        <w:rPr>
+          <w:sz w:val="24"/>
+          <w:szCs w:val="24"/>
+        </w:rPr>
         <w:t xml:space="preserve">1. </w:t>
       </w:r>
       <w:r>
+        <w:rPr>
+          <w:sz w:val="24"/>
+          <w:szCs w:val="24"/>
+        </w:rPr>
         <w:t xml:space="preserve">Установить 3D редактор Blender. Скачать установочный файл можно с официального сайта https://www.blender.org/. </w:t>
       </w:r>
     </w:p>
     <w:p>
       <w:pPr>
         <w:pStyle w:val="a2"/>
+        <w:rPr>
+          <w:sz w:val="24"/>
+          <w:szCs w:val="24"/>
+        </w:rPr>
       </w:pPr>
       <w:r>
+        <w:rPr>
+          <w:sz w:val="24"/>
+          <w:szCs w:val="24"/>
+        </w:rPr>
         <w:t xml:space="preserve">2. </w:t>
       </w:r>
       <w:r>
+        <w:rPr>
+          <w:sz w:val="24"/>
+          <w:szCs w:val="24"/>
+        </w:rPr>
         <w:t xml:space="preserve">Разработать и сохранить свой вариант компоновки рабочего пространства. Обосновать свое решение. </w:t>
       </w:r>
     </w:p>
     <w:p>
       <w:pPr>
         <w:pStyle w:val="a2"/>
+        <w:rPr>
+          <w:sz w:val="24"/>
+          <w:szCs w:val="24"/>
+        </w:rPr>
       </w:pPr>
       <w:r>
+        <w:rPr>
+          <w:sz w:val="24"/>
+          <w:szCs w:val="24"/>
+        </w:rPr>
         <w:t xml:space="preserve">3. </w:t>
       </w:r>
       <w:r>
+        <w:rPr>
+          <w:sz w:val="24"/>
+          <w:szCs w:val="24"/>
+        </w:rPr>
         <w:t>Заполнить таблицу «Горячие клавиши Blender», содержащую информацию об основных комбинациях кнопок клавиатуры для быстрого переключения между видами, манипулирования объектами, переключения в различные режимы редактирования объекта.</w:t>
       </w:r>
     </w:p>
     <w:p>
       <w:pPr>
         <w:pStyle w:val="a2"/>
+        <w:rPr>
+          <w:sz w:val="24"/>
+          <w:szCs w:val="24"/>
+        </w:rPr>
       </w:pPr>
       <w:r>
+        <w:rPr>
+          <w:sz w:val="24"/>
+          <w:szCs w:val="24"/>
+        </w:rPr>
         <w:t xml:space="preserve">4. </w:t>
       </w:r>
       <w:r>
+        <w:rPr>
+          <w:sz w:val="24"/>
+          <w:szCs w:val="24"/>
+        </w:rPr>
         <w:t xml:space="preserve">Используя стандартные объекты Blender, придумать и создать произвольную комбинацию объектов. Сохранить проект. Создать новый проект и подгрузить в него какой-либо объект из предыдущего проекта. Подробно описать процесс привязки объектов одного проекта в другой. </w:t>
       </w:r>
     </w:p>
     <w:p>
       <w:pPr>
         <w:pStyle w:val="a2"/>
+        <w:rPr>
+          <w:sz w:val="24"/>
+          <w:szCs w:val="24"/>
+        </w:rPr>
       </w:pPr>
     </w:p>
     <w:p>
@@ -339,75 +394,103 @@
     <w:p>
       <w:pPr>
         <w:pStyle w:val="a2"/>
+        <w:rPr>
+          <w:sz w:val="24"/>
+          <w:szCs w:val="24"/>
+        </w:rPr>
       </w:pPr>
       <w:r>
         <w:rPr>
+          <w:sz w:val="24"/>
+          <w:szCs w:val="24"/>
           <w:lang w:val="en-US"/>
         </w:rPr>
         <w:t>1</w:t>
       </w:r>
       <w:r>
+        <w:rPr>
+          <w:sz w:val="24"/>
+          <w:szCs w:val="24"/>
+        </w:rPr>
         <w:t xml:space="preserve">. Установила </w:t>
       </w:r>
       <w:r>
         <w:rPr>
+          <w:sz w:val="24"/>
+          <w:szCs w:val="24"/>
           <w:lang w:val="en-US"/>
         </w:rPr>
         <w:t>Blender</w:t>
       </w:r>
       <w:r>
+        <w:rPr>
+          <w:sz w:val="24"/>
+          <w:szCs w:val="24"/>
+        </w:rPr>
         <w:t xml:space="preserve">. </w:t>
       </w:r>
     </w:p>
     <w:p>
       <w:pPr>
         <w:pStyle w:val="a2"/>
+        <w:rPr>
+          <w:sz w:val="24"/>
+          <w:szCs w:val="24"/>
+        </w:rPr>
       </w:pPr>
       <w:r>
+        <w:rPr>
+          <w:sz w:val="24"/>
+          <w:szCs w:val="24"/>
+        </w:rPr>
         <w:t xml:space="preserve">2. </w:t>
+      </w:r>
+      <w:r>
+        <w:rPr>
+          <w:sz w:val="24"/>
+          <w:szCs w:val="24"/>
+        </w:rPr>
+        <w:t xml:space="preserve">Добавить свое рабочее пространство можно нажав на знак + в панели меню. При этом можно добавить как свое рабочее пространство, так и выбрать из шаблонов, предусмотренных </w:t>
+      </w:r>
+      <w:r>
+        <w:rPr>
+          <w:sz w:val="24"/>
+          <w:szCs w:val="24"/>
+          <w:lang w:val="en-US"/>
+        </w:rPr>
+        <w:t>Blender</w:t>
+      </w:r>
+      <w:r>
+        <w:rPr>
+          <w:sz w:val="24"/>
+          <w:szCs w:val="24"/>
+        </w:rPr>
+        <w:t xml:space="preserve">. </w:t>
       </w:r>
     </w:p>
     <w:p>
       <w:pPr>
         <w:pStyle w:val="a2"/>
+        <w:spacing w:before="240"/>
+        <w:ind w:firstLine="0"/>
+        <w:jc w:val="center"/>
+        <w:rPr>
+          <w:sz w:val="24"/>
+          <w:szCs w:val="24"/>
+        </w:rPr>
       </w:pPr>
       <w:r>
-        <w:t xml:space="preserve">Чтобы закрыть эти панели необходимо подвести курсор мыши к верхнему или нижнему углу, затем жать ЛКМ, и когда появится белый знак плюс потянут панель в влево, если панели были расположены вертикально. При этом на панелях будет отображаться широкая стрелка, указывающая направление движения мыши. При это если провести аналогичные действия и провести вправо, то панель будет продублирована. </w:t>
-      </w:r>
-      <w:r>
-        <w:t xml:space="preserve">Если при этом зажать </w:t>
-      </w:r>
-      <w:r>
-        <w:rPr>
-          <w:lang w:val="en-US"/>
-        </w:rPr>
-        <w:t>SHIFT</w:t>
-      </w:r>
-      <w:r>
-        <w:t xml:space="preserve">, то панель откроется в новом окне. </w:t>
-      </w:r>
-      <w:bookmarkStart w:id="1" w:name="_GoBack"/>
-      <w:bookmarkEnd w:id="1"/>
-    </w:p>
-    <w:p>
-      <w:pPr>
-        <w:pStyle w:val="a2"/>
-      </w:pPr>
-    </w:p>
-    <w:p>
-      <w:pPr>
-        <w:pStyle w:val="a2"/>
-      </w:pPr>
-      <w:r>
         <w:rPr>
           <w:noProof/>
+          <w:sz w:val="24"/>
+          <w:szCs w:val="24"/>
           <w:lang w:eastAsia="ru-RU"/>
         </w:rPr>
         <w:drawing>
-          <wp:inline distT="0" distB="0" distL="0" distR="0" wp14:anchorId="4A8D4CE4" wp14:editId="29CBAF5B">
-            <wp:extent cx="5581650" cy="1962150"/>
-            <wp:effectExtent l="0" t="0" r="0" b="0"/>
-            <wp:docPr id="1" name="Рисунок 1"/>
+          <wp:inline distT="0" distB="0" distL="0" distR="0" wp14:anchorId="56CA34E4" wp14:editId="591E2FAD">
+            <wp:extent cx="6195503" cy="772237"/>
+            <wp:effectExtent l="0" t="0" r="0" b="8890"/>
+            <wp:docPr id="10" name="Рисунок 10"/>
             <wp:cNvGraphicFramePr>
               <a:graphicFrameLocks xmlns:a="http://schemas.openxmlformats.org/drawingml/2006/main" noChangeAspect="1"/>
             </wp:cNvGraphicFramePr>
@@ -427,7 +510,7 @@
                   <pic:spPr>
                     <a:xfrm>
                       <a:off x="0" y="0"/>
-                      <a:ext cx="5581650" cy="1962150"/>
+                      <a:ext cx="6196121" cy="772314"/>
                     </a:xfrm>
                     <a:prstGeom prst="rect">
                       <a:avLst/>
@@ -443,29 +526,397 @@
     <w:p>
       <w:pPr>
         <w:pStyle w:val="a4"/>
+        <w:rPr>
+          <w:szCs w:val="24"/>
+        </w:rPr>
       </w:pPr>
       <w:r>
+        <w:rPr>
+          <w:szCs w:val="24"/>
+        </w:rPr>
+        <w:t>Создание рабочего пространства</w:t>
+      </w:r>
+    </w:p>
+    <w:p>
+      <w:pPr>
+        <w:pStyle w:val="a2"/>
+        <w:rPr>
+          <w:sz w:val="24"/>
+          <w:szCs w:val="24"/>
+        </w:rPr>
+      </w:pPr>
+      <w:r>
+        <w:rPr>
+          <w:sz w:val="24"/>
+          <w:szCs w:val="24"/>
+        </w:rPr>
+        <w:t>Чтобы за</w:t>
+      </w:r>
+      <w:r>
+        <w:rPr>
+          <w:sz w:val="24"/>
+          <w:szCs w:val="24"/>
+        </w:rPr>
+        <w:t xml:space="preserve">крыть </w:t>
+      </w:r>
+      <w:r>
+        <w:rPr>
+          <w:sz w:val="24"/>
+          <w:szCs w:val="24"/>
+        </w:rPr>
+        <w:t xml:space="preserve">панели редакторов </w:t>
+      </w:r>
+      <w:r>
+        <w:rPr>
+          <w:sz w:val="24"/>
+          <w:szCs w:val="24"/>
+        </w:rPr>
+        <w:t>необходимо подвести курсор мыши к верхнему или нижнему углу, затем жать ЛКМ, и когда появится белый знак плюс потянут панель в влево, если панели были расположены вертикально. При этом на панелях будет отображаться широкая стрелка, указывающая направление движения мыши. При это</w:t>
+      </w:r>
+      <w:r>
+        <w:rPr>
+          <w:sz w:val="24"/>
+          <w:szCs w:val="24"/>
+        </w:rPr>
+        <w:t>м</w:t>
+      </w:r>
+      <w:r>
+        <w:rPr>
+          <w:sz w:val="24"/>
+          <w:szCs w:val="24"/>
+        </w:rPr>
+        <w:t xml:space="preserve"> если провести аналогичные действия и провести вправо, то панель будет продублирована. </w:t>
+      </w:r>
+      <w:r>
+        <w:rPr>
+          <w:sz w:val="24"/>
+          <w:szCs w:val="24"/>
+        </w:rPr>
+        <w:t xml:space="preserve">Если при этом зажать </w:t>
+      </w:r>
+      <w:r>
+        <w:rPr>
+          <w:sz w:val="24"/>
+          <w:szCs w:val="24"/>
+          <w:lang w:val="en-US"/>
+        </w:rPr>
+        <w:t>SHIFT</w:t>
+      </w:r>
+      <w:r>
+        <w:rPr>
+          <w:sz w:val="24"/>
+          <w:szCs w:val="24"/>
+        </w:rPr>
+        <w:t xml:space="preserve">, то панель откроется в новом окне. </w:t>
+      </w:r>
+    </w:p>
+    <w:p>
+      <w:pPr>
+        <w:pStyle w:val="a2"/>
+        <w:rPr>
+          <w:sz w:val="24"/>
+          <w:szCs w:val="24"/>
+        </w:rPr>
+      </w:pPr>
+      <w:r>
+        <w:rPr>
+          <w:sz w:val="24"/>
+          <w:szCs w:val="24"/>
+        </w:rPr>
+        <w:t xml:space="preserve">Следует также заметить, что если не будет стоять галочка Разделение от углов в группе Редакторы в разделе Интерфейс настроек программы (Правка-Настройки), то описанный выше алгоритм не сработает. </w:t>
+      </w:r>
+    </w:p>
+    <w:p>
+      <w:pPr>
+        <w:pStyle w:val="a2"/>
+        <w:spacing w:before="240"/>
+        <w:jc w:val="center"/>
+        <w:rPr>
+          <w:sz w:val="24"/>
+          <w:szCs w:val="24"/>
+        </w:rPr>
+      </w:pPr>
+      <w:r>
+        <w:rPr>
+          <w:noProof/>
+          <w:sz w:val="24"/>
+          <w:szCs w:val="24"/>
+          <w:lang w:eastAsia="ru-RU"/>
+        </w:rPr>
+        <w:lastRenderedPageBreak/>
+        <w:drawing>
+          <wp:inline distT="0" distB="0" distL="0" distR="0" wp14:anchorId="4A8D4CE4" wp14:editId="681FCF48">
+            <wp:extent cx="4062126" cy="1427983"/>
+            <wp:effectExtent l="0" t="0" r="0" b="1270"/>
+            <wp:docPr id="1" name="Рисунок 1"/>
+            <wp:cNvGraphicFramePr>
+              <a:graphicFrameLocks xmlns:a="http://schemas.openxmlformats.org/drawingml/2006/main" noChangeAspect="1"/>
+            </wp:cNvGraphicFramePr>
+            <a:graphic xmlns:a="http://schemas.openxmlformats.org/drawingml/2006/main">
+              <a:graphicData uri="http://schemas.openxmlformats.org/drawingml/2006/picture">
+                <pic:pic xmlns:pic="http://schemas.openxmlformats.org/drawingml/2006/picture">
+                  <pic:nvPicPr>
+                    <pic:cNvPr id="1" name=""/>
+                    <pic:cNvPicPr/>
+                  </pic:nvPicPr>
+                  <pic:blipFill>
+                    <a:blip r:embed="rId9"/>
+                    <a:stretch>
+                      <a:fillRect/>
+                    </a:stretch>
+                  </pic:blipFill>
+                  <pic:spPr>
+                    <a:xfrm>
+                      <a:off x="0" y="0"/>
+                      <a:ext cx="4070193" cy="1430819"/>
+                    </a:xfrm>
+                    <a:prstGeom prst="rect">
+                      <a:avLst/>
+                    </a:prstGeom>
+                  </pic:spPr>
+                </pic:pic>
+              </a:graphicData>
+            </a:graphic>
+          </wp:inline>
+        </w:drawing>
+      </w:r>
+    </w:p>
+    <w:p>
+      <w:pPr>
+        <w:pStyle w:val="a4"/>
+        <w:rPr>
+          <w:szCs w:val="24"/>
+        </w:rPr>
+      </w:pPr>
+      <w:r>
+        <w:rPr>
+          <w:szCs w:val="24"/>
+        </w:rPr>
         <w:t>Закрытие панелей</w:t>
       </w:r>
     </w:p>
     <w:p>
       <w:pPr>
         <w:pStyle w:val="a2"/>
+        <w:jc w:val="center"/>
+        <w:rPr>
+          <w:sz w:val="24"/>
+          <w:szCs w:val="24"/>
+        </w:rPr>
       </w:pPr>
       <w:r>
-        <w:lastRenderedPageBreak/>
+        <w:rPr>
+          <w:noProof/>
+          <w:sz w:val="24"/>
+          <w:szCs w:val="24"/>
+          <w:lang w:eastAsia="ru-RU"/>
+        </w:rPr>
+        <w:drawing>
+          <wp:inline distT="0" distB="0" distL="0" distR="0" wp14:anchorId="03FC4BAE" wp14:editId="00EFF68E">
+            <wp:extent cx="5038725" cy="1838325"/>
+            <wp:effectExtent l="0" t="0" r="9525" b="9525"/>
+            <wp:docPr id="9" name="Рисунок 9"/>
+            <wp:cNvGraphicFramePr>
+              <a:graphicFrameLocks xmlns:a="http://schemas.openxmlformats.org/drawingml/2006/main" noChangeAspect="1"/>
+            </wp:cNvGraphicFramePr>
+            <a:graphic xmlns:a="http://schemas.openxmlformats.org/drawingml/2006/main">
+              <a:graphicData uri="http://schemas.openxmlformats.org/drawingml/2006/picture">
+                <pic:pic xmlns:pic="http://schemas.openxmlformats.org/drawingml/2006/picture">
+                  <pic:nvPicPr>
+                    <pic:cNvPr id="1" name=""/>
+                    <pic:cNvPicPr/>
+                  </pic:nvPicPr>
+                  <pic:blipFill>
+                    <a:blip r:embed="rId10"/>
+                    <a:stretch>
+                      <a:fillRect/>
+                    </a:stretch>
+                  </pic:blipFill>
+                  <pic:spPr>
+                    <a:xfrm>
+                      <a:off x="0" y="0"/>
+                      <a:ext cx="5038725" cy="1838325"/>
+                    </a:xfrm>
+                    <a:prstGeom prst="rect">
+                      <a:avLst/>
+                    </a:prstGeom>
+                  </pic:spPr>
+                </pic:pic>
+              </a:graphicData>
+            </a:graphic>
+          </wp:inline>
+        </w:drawing>
+      </w:r>
+    </w:p>
+    <w:p>
+      <w:pPr>
+        <w:pStyle w:val="a4"/>
+        <w:rPr>
+          <w:szCs w:val="24"/>
+        </w:rPr>
+      </w:pPr>
+      <w:r>
+        <w:rPr>
+          <w:szCs w:val="24"/>
+        </w:rPr>
+        <w:t>Разделение от углов</w:t>
+      </w:r>
+    </w:p>
+    <w:p>
+      <w:pPr>
+        <w:pStyle w:val="a2"/>
+        <w:rPr>
+          <w:sz w:val="24"/>
+          <w:szCs w:val="24"/>
+        </w:rPr>
+      </w:pPr>
+      <w:r>
+        <w:rPr>
+          <w:sz w:val="24"/>
+          <w:szCs w:val="24"/>
+        </w:rPr>
+        <w:t>Пространство было построено следующим образом: правая панель – коллекция сцены, левая панель установлена в режим редактирования (для быстрого доступа к примитивам), по центру – 3</w:t>
+      </w:r>
+      <w:r>
+        <w:rPr>
+          <w:sz w:val="24"/>
+          <w:szCs w:val="24"/>
+          <w:lang w:val="en-US"/>
+        </w:rPr>
+        <w:t>D</w:t>
+      </w:r>
+      <w:r>
+        <w:rPr>
+          <w:sz w:val="24"/>
+          <w:szCs w:val="24"/>
+        </w:rPr>
+        <w:t xml:space="preserve"> </w:t>
+      </w:r>
+      <w:r>
+        <w:rPr>
+          <w:sz w:val="24"/>
+          <w:szCs w:val="24"/>
+          <w:lang w:val="en-US"/>
+        </w:rPr>
+        <w:t>Viewport</w:t>
+      </w:r>
+      <w:r>
+        <w:rPr>
+          <w:sz w:val="24"/>
+          <w:szCs w:val="24"/>
+        </w:rPr>
+        <w:t xml:space="preserve">, на нижней панели – текстовый редактор, который может быть использован для записи README текста, объясняющего содержание Blend файла. </w:t>
+      </w:r>
+    </w:p>
+    <w:p>
+      <w:pPr>
+        <w:pStyle w:val="a2"/>
+        <w:spacing w:before="240"/>
+        <w:ind w:firstLine="0"/>
+        <w:rPr>
+          <w:sz w:val="24"/>
+          <w:szCs w:val="24"/>
+        </w:rPr>
+      </w:pPr>
+      <w:r>
+        <w:rPr>
+          <w:noProof/>
+          <w:sz w:val="24"/>
+          <w:szCs w:val="24"/>
+          <w:lang w:eastAsia="ru-RU"/>
+        </w:rPr>
+        <w:drawing>
+          <wp:inline distT="0" distB="0" distL="0" distR="0" wp14:anchorId="13714564" wp14:editId="1AE9F7C6">
+            <wp:extent cx="6480175" cy="3251835"/>
+            <wp:effectExtent l="0" t="0" r="0" b="5715"/>
+            <wp:docPr id="11" name="Рисунок 11"/>
+            <wp:cNvGraphicFramePr>
+              <a:graphicFrameLocks xmlns:a="http://schemas.openxmlformats.org/drawingml/2006/main" noChangeAspect="1"/>
+            </wp:cNvGraphicFramePr>
+            <a:graphic xmlns:a="http://schemas.openxmlformats.org/drawingml/2006/main">
+              <a:graphicData uri="http://schemas.openxmlformats.org/drawingml/2006/picture">
+                <pic:pic xmlns:pic="http://schemas.openxmlformats.org/drawingml/2006/picture">
+                  <pic:nvPicPr>
+                    <pic:cNvPr id="1" name=""/>
+                    <pic:cNvPicPr/>
+                  </pic:nvPicPr>
+                  <pic:blipFill>
+                    <a:blip r:embed="rId11"/>
+                    <a:stretch>
+                      <a:fillRect/>
+                    </a:stretch>
+                  </pic:blipFill>
+                  <pic:spPr>
+                    <a:xfrm>
+                      <a:off x="0" y="0"/>
+                      <a:ext cx="6480175" cy="3251835"/>
+                    </a:xfrm>
+                    <a:prstGeom prst="rect">
+                      <a:avLst/>
+                    </a:prstGeom>
+                  </pic:spPr>
+                </pic:pic>
+              </a:graphicData>
+            </a:graphic>
+          </wp:inline>
+        </w:drawing>
+      </w:r>
+    </w:p>
+    <w:p>
+      <w:pPr>
+        <w:pStyle w:val="a4"/>
+        <w:rPr>
+          <w:szCs w:val="24"/>
+        </w:rPr>
+      </w:pPr>
+      <w:r>
+        <w:rPr>
+          <w:szCs w:val="24"/>
+        </w:rPr>
+        <w:t>Настроенное рабочее пространство</w:t>
+      </w:r>
+    </w:p>
+    <w:p>
+      <w:pPr>
+        <w:pStyle w:val="a2"/>
+        <w:rPr>
+          <w:sz w:val="24"/>
+          <w:szCs w:val="24"/>
+        </w:rPr>
+      </w:pPr>
+      <w:r>
+        <w:rPr>
+          <w:sz w:val="24"/>
+          <w:szCs w:val="24"/>
+        </w:rPr>
         <w:t>3. Заполнила</w:t>
       </w:r>
       <w:r>
+        <w:rPr>
+          <w:sz w:val="24"/>
+          <w:szCs w:val="24"/>
+        </w:rPr>
         <w:t xml:space="preserve"> таблицу </w:t>
       </w:r>
       <w:r>
+        <w:rPr>
+          <w:sz w:val="24"/>
+          <w:szCs w:val="24"/>
+        </w:rPr>
         <w:t>1</w:t>
       </w:r>
       <w:r>
+        <w:rPr>
+          <w:sz w:val="24"/>
+          <w:szCs w:val="24"/>
+        </w:rPr>
         <w:t>«Горячие клавиши Blender», содержащую информацию об основных комбинациях кнопок клавиатуры для быстрого переключения между видами, манипулирования объектами, переключения в различные режимы редактирования объекта.</w:t>
       </w:r>
       <w:r>
+        <w:rPr>
+          <w:sz w:val="24"/>
+          <w:szCs w:val="24"/>
+        </w:rPr>
         <w:t xml:space="preserve"> </w:t>
       </w:r>
     </w:p>
@@ -566,6 +1017,7 @@
                 <w:sz w:val="24"/>
                 <w:szCs w:val="24"/>
               </w:rPr>
+              <w:lastRenderedPageBreak/>
               <w:t>№</w:t>
             </w:r>
           </w:p>
@@ -2859,14 +3311,325 @@
     <w:p>
       <w:pPr>
         <w:pStyle w:val="a2"/>
+        <w:rPr>
+          <w:sz w:val="24"/>
+          <w:szCs w:val="24"/>
+        </w:rPr>
+      </w:pPr>
+    </w:p>
+    <w:p>
+      <w:pPr>
+        <w:pStyle w:val="a2"/>
+        <w:rPr>
+          <w:sz w:val="24"/>
+          <w:szCs w:val="24"/>
+        </w:rPr>
       </w:pPr>
       <w:r>
+        <w:rPr>
+          <w:sz w:val="24"/>
+          <w:szCs w:val="24"/>
+        </w:rPr>
         <w:t>4.</w:t>
+      </w:r>
+      <w:r>
+        <w:rPr>
+          <w:sz w:val="24"/>
+          <w:szCs w:val="24"/>
+        </w:rPr>
+        <w:t xml:space="preserve"> С применением примитивов был создан «Дирижабль», являющийся произвольной комбинацией объектов. </w:t>
       </w:r>
     </w:p>
     <w:p>
       <w:pPr>
         <w:pStyle w:val="a2"/>
+        <w:spacing w:before="240"/>
+        <w:jc w:val="center"/>
+        <w:rPr>
+          <w:sz w:val="24"/>
+          <w:szCs w:val="24"/>
+        </w:rPr>
+      </w:pPr>
+      <w:r>
+        <w:rPr>
+          <w:noProof/>
+          <w:sz w:val="24"/>
+          <w:szCs w:val="24"/>
+          <w:lang w:eastAsia="ru-RU"/>
+        </w:rPr>
+        <w:drawing>
+          <wp:inline distT="0" distB="0" distL="0" distR="0" wp14:anchorId="44F958DA" wp14:editId="492F23FD">
+            <wp:extent cx="4459857" cy="2107144"/>
+            <wp:effectExtent l="0" t="0" r="0" b="7620"/>
+            <wp:docPr id="13" name="Рисунок 13"/>
+            <wp:cNvGraphicFramePr>
+              <a:graphicFrameLocks xmlns:a="http://schemas.openxmlformats.org/drawingml/2006/main" noChangeAspect="1"/>
+            </wp:cNvGraphicFramePr>
+            <a:graphic xmlns:a="http://schemas.openxmlformats.org/drawingml/2006/main">
+              <a:graphicData uri="http://schemas.openxmlformats.org/drawingml/2006/picture">
+                <pic:pic xmlns:pic="http://schemas.openxmlformats.org/drawingml/2006/picture">
+                  <pic:nvPicPr>
+                    <pic:cNvPr id="1" name=""/>
+                    <pic:cNvPicPr/>
+                  </pic:nvPicPr>
+                  <pic:blipFill>
+                    <a:blip r:embed="rId12"/>
+                    <a:stretch>
+                      <a:fillRect/>
+                    </a:stretch>
+                  </pic:blipFill>
+                  <pic:spPr>
+                    <a:xfrm>
+                      <a:off x="0" y="0"/>
+                      <a:ext cx="4462924" cy="2108593"/>
+                    </a:xfrm>
+                    <a:prstGeom prst="rect">
+                      <a:avLst/>
+                    </a:prstGeom>
+                  </pic:spPr>
+                </pic:pic>
+              </a:graphicData>
+            </a:graphic>
+          </wp:inline>
+        </w:drawing>
+      </w:r>
+    </w:p>
+    <w:p>
+      <w:pPr>
+        <w:pStyle w:val="a4"/>
+        <w:rPr>
+          <w:szCs w:val="24"/>
+        </w:rPr>
+      </w:pPr>
+      <w:r>
+        <w:rPr>
+          <w:szCs w:val="24"/>
+        </w:rPr>
+        <w:t>Произвольная комбинация объектов «Дирижабль»</w:t>
+      </w:r>
+    </w:p>
+    <w:p>
+      <w:pPr>
+        <w:pStyle w:val="a2"/>
+        <w:jc w:val="center"/>
+        <w:rPr>
+          <w:sz w:val="24"/>
+          <w:szCs w:val="24"/>
+        </w:rPr>
+      </w:pPr>
+      <w:r>
+        <w:rPr>
+          <w:noProof/>
+          <w:sz w:val="24"/>
+          <w:szCs w:val="24"/>
+          <w:lang w:eastAsia="ru-RU"/>
+        </w:rPr>
+        <w:lastRenderedPageBreak/>
+        <w:drawing>
+          <wp:inline distT="0" distB="0" distL="0" distR="0" wp14:anchorId="0D157CD3" wp14:editId="31116C9F">
+            <wp:extent cx="4804913" cy="2313176"/>
+            <wp:effectExtent l="0" t="0" r="0" b="0"/>
+            <wp:docPr id="12" name="Рисунок 12"/>
+            <wp:cNvGraphicFramePr>
+              <a:graphicFrameLocks xmlns:a="http://schemas.openxmlformats.org/drawingml/2006/main" noChangeAspect="1"/>
+            </wp:cNvGraphicFramePr>
+            <a:graphic xmlns:a="http://schemas.openxmlformats.org/drawingml/2006/main">
+              <a:graphicData uri="http://schemas.openxmlformats.org/drawingml/2006/picture">
+                <pic:pic xmlns:pic="http://schemas.openxmlformats.org/drawingml/2006/picture">
+                  <pic:nvPicPr>
+                    <pic:cNvPr id="1" name=""/>
+                    <pic:cNvPicPr/>
+                  </pic:nvPicPr>
+                  <pic:blipFill>
+                    <a:blip r:embed="rId13"/>
+                    <a:stretch>
+                      <a:fillRect/>
+                    </a:stretch>
+                  </pic:blipFill>
+                  <pic:spPr>
+                    <a:xfrm>
+                      <a:off x="0" y="0"/>
+                      <a:ext cx="4809918" cy="2315586"/>
+                    </a:xfrm>
+                    <a:prstGeom prst="rect">
+                      <a:avLst/>
+                    </a:prstGeom>
+                  </pic:spPr>
+                </pic:pic>
+              </a:graphicData>
+            </a:graphic>
+          </wp:inline>
+        </w:drawing>
+      </w:r>
+    </w:p>
+    <w:p>
+      <w:pPr>
+        <w:pStyle w:val="a4"/>
+        <w:rPr>
+          <w:szCs w:val="24"/>
+        </w:rPr>
+      </w:pPr>
+      <w:r>
+        <w:rPr>
+          <w:szCs w:val="24"/>
+        </w:rPr>
+        <w:t>Произвольная сцена</w:t>
+      </w:r>
+    </w:p>
+    <w:p>
+      <w:pPr>
+        <w:pStyle w:val="a2"/>
+        <w:rPr>
+          <w:sz w:val="24"/>
+          <w:szCs w:val="24"/>
+        </w:rPr>
+      </w:pPr>
+      <w:r>
+        <w:rPr>
+          <w:sz w:val="24"/>
+          <w:szCs w:val="24"/>
+        </w:rPr>
+        <w:t xml:space="preserve">Далее был создан новый проект. И в него был добавлен созданный ранее произвольный объект. </w:t>
+      </w:r>
+    </w:p>
+    <w:p>
+      <w:pPr>
+        <w:pStyle w:val="a2"/>
+        <w:spacing w:before="240"/>
+        <w:jc w:val="center"/>
+        <w:rPr>
+          <w:sz w:val="24"/>
+          <w:szCs w:val="24"/>
+        </w:rPr>
+      </w:pPr>
+      <w:r>
+        <w:rPr>
+          <w:noProof/>
+          <w:sz w:val="24"/>
+          <w:szCs w:val="24"/>
+          <w:lang w:eastAsia="ru-RU"/>
+        </w:rPr>
+        <w:drawing>
+          <wp:inline distT="0" distB="0" distL="0" distR="0" wp14:anchorId="3B9A7F72" wp14:editId="3762588D">
+            <wp:extent cx="5634787" cy="954131"/>
+            <wp:effectExtent l="0" t="0" r="4445" b="0"/>
+            <wp:docPr id="14" name="Рисунок 14"/>
+            <wp:cNvGraphicFramePr>
+              <a:graphicFrameLocks xmlns:a="http://schemas.openxmlformats.org/drawingml/2006/main" noChangeAspect="1"/>
+            </wp:cNvGraphicFramePr>
+            <a:graphic xmlns:a="http://schemas.openxmlformats.org/drawingml/2006/main">
+              <a:graphicData uri="http://schemas.openxmlformats.org/drawingml/2006/picture">
+                <pic:pic xmlns:pic="http://schemas.openxmlformats.org/drawingml/2006/picture">
+                  <pic:nvPicPr>
+                    <pic:cNvPr id="1" name=""/>
+                    <pic:cNvPicPr/>
+                  </pic:nvPicPr>
+                  <pic:blipFill>
+                    <a:blip r:embed="rId14"/>
+                    <a:stretch>
+                      <a:fillRect/>
+                    </a:stretch>
+                  </pic:blipFill>
+                  <pic:spPr>
+                    <a:xfrm>
+                      <a:off x="0" y="0"/>
+                      <a:ext cx="5640376" cy="955077"/>
+                    </a:xfrm>
+                    <a:prstGeom prst="rect">
+                      <a:avLst/>
+                    </a:prstGeom>
+                  </pic:spPr>
+                </pic:pic>
+              </a:graphicData>
+            </a:graphic>
+          </wp:inline>
+        </w:drawing>
+      </w:r>
+    </w:p>
+    <w:p>
+      <w:pPr>
+        <w:pStyle w:val="a4"/>
+        <w:rPr>
+          <w:szCs w:val="24"/>
+        </w:rPr>
+      </w:pPr>
+      <w:r>
+        <w:rPr>
+          <w:szCs w:val="24"/>
+        </w:rPr>
+        <w:t>Добавление объекта</w:t>
+      </w:r>
+    </w:p>
+    <w:p>
+      <w:pPr>
+        <w:pStyle w:val="a2"/>
+        <w:jc w:val="center"/>
+        <w:rPr>
+          <w:sz w:val="24"/>
+          <w:szCs w:val="24"/>
+        </w:rPr>
+      </w:pPr>
+      <w:r>
+        <w:rPr>
+          <w:noProof/>
+          <w:sz w:val="24"/>
+          <w:szCs w:val="24"/>
+          <w:lang w:eastAsia="ru-RU"/>
+        </w:rPr>
+        <w:drawing>
+          <wp:inline distT="0" distB="0" distL="0" distR="0" wp14:anchorId="5DF4EB3B" wp14:editId="15A0147C">
+            <wp:extent cx="5413891" cy="2189960"/>
+            <wp:effectExtent l="0" t="0" r="0" b="1270"/>
+            <wp:docPr id="15" name="Рисунок 15"/>
+            <wp:cNvGraphicFramePr>
+              <a:graphicFrameLocks xmlns:a="http://schemas.openxmlformats.org/drawingml/2006/main" noChangeAspect="1"/>
+            </wp:cNvGraphicFramePr>
+            <a:graphic xmlns:a="http://schemas.openxmlformats.org/drawingml/2006/main">
+              <a:graphicData uri="http://schemas.openxmlformats.org/drawingml/2006/picture">
+                <pic:pic xmlns:pic="http://schemas.openxmlformats.org/drawingml/2006/picture">
+                  <pic:nvPicPr>
+                    <pic:cNvPr id="1" name=""/>
+                    <pic:cNvPicPr/>
+                  </pic:nvPicPr>
+                  <pic:blipFill>
+                    <a:blip r:embed="rId15"/>
+                    <a:stretch>
+                      <a:fillRect/>
+                    </a:stretch>
+                  </pic:blipFill>
+                  <pic:spPr>
+                    <a:xfrm>
+                      <a:off x="0" y="0"/>
+                      <a:ext cx="5416257" cy="2190917"/>
+                    </a:xfrm>
+                    <a:prstGeom prst="rect">
+                      <a:avLst/>
+                    </a:prstGeom>
+                  </pic:spPr>
+                </pic:pic>
+              </a:graphicData>
+            </a:graphic>
+          </wp:inline>
+        </w:drawing>
+      </w:r>
+    </w:p>
+    <w:p>
+      <w:pPr>
+        <w:pStyle w:val="a4"/>
+        <w:rPr>
+          <w:szCs w:val="24"/>
+        </w:rPr>
+      </w:pPr>
+      <w:r>
+        <w:rPr>
+          <w:szCs w:val="24"/>
+        </w:rPr>
+        <w:t>Добавленный объект</w:t>
+      </w:r>
+    </w:p>
+    <w:p>
+      <w:pPr>
+        <w:pStyle w:val="a2"/>
         <w:rPr>
           <w:sz w:val="24"/>
           <w:szCs w:val="24"/>
@@ -2885,15 +3648,44 @@
           <w:sz w:val="24"/>
           <w:szCs w:val="24"/>
         </w:rPr>
-        <w:t>: Таким образом в ходе выполнения лабораторной работы была изучена работа</w:t>
+        <w:t>: Таким образом в ходе выполнения лаборат</w:t>
       </w:r>
       <w:r>
         <w:rPr>
           <w:sz w:val="24"/>
           <w:szCs w:val="24"/>
         </w:rPr>
-        <w:t xml:space="preserve"> инструментов </w:t>
+        <w:t>орной работы была изучена структура</w:t>
       </w:r>
+      <w:r>
+        <w:rPr>
+          <w:sz w:val="24"/>
+          <w:szCs w:val="24"/>
+        </w:rPr>
+        <w:t xml:space="preserve"> среды 3D моделирования Blender, основные принципы работы в ней</w:t>
+      </w:r>
+      <w:r>
+        <w:rPr>
+          <w:sz w:val="24"/>
+          <w:szCs w:val="24"/>
+        </w:rPr>
+        <w:t>. Были приобретены практические навыки создания и совмещения данных</w:t>
+      </w:r>
+      <w:r>
+        <w:rPr>
+          <w:sz w:val="24"/>
+          <w:szCs w:val="24"/>
+        </w:rPr>
+        <w:t xml:space="preserve"> различных проeктов Blender</w:t>
+      </w:r>
+      <w:r>
+        <w:rPr>
+          <w:sz w:val="24"/>
+          <w:szCs w:val="24"/>
+        </w:rPr>
+        <w:t xml:space="preserve">. Результатом работы стало два проекта, где первый включает в себя созданный произвольный объект, а во второй проект этот объект был импортирован. </w:t>
+      </w:r>
+      <w:bookmarkEnd w:id="1"/>
     </w:p>
     <w:sectPr>
       <w:type w:val="continuous"/>
@@ -7292,7 +8084,7 @@
 </file>
 
 <file path=customXml/itemProps1.xml><?xml version="1.0" encoding="utf-8"?>
-<ds:datastoreItem xmlns:ds="http://schemas.openxmlformats.org/officeDocument/2006/customXml" ds:itemID="{B7996B3C-EE3E-4F6D-BE55-D3FD3CE364B1}">
+<ds:datastoreItem xmlns:ds="http://schemas.openxmlformats.org/officeDocument/2006/customXml" ds:itemID="{451412F8-6FE6-4A61-BB7E-5D9FFD40EEE0}">
   <ds:schemaRefs>
     <ds:schemaRef ds:uri="http://schemas.openxmlformats.org/officeDocument/2006/bibliography"/>
   </ds:schemaRefs>
